--- a/doc/1需求分析.docx
+++ b/doc/1需求分析.docx
@@ -293,33 +293,346 @@
         <w:rPr>
           <w:rFonts w:hint="eastAsia"/>
         </w:rPr>
-        <w:t>逐项定量和定性地</w:t>
-      </w:r>
-      <w:r>
-        <w:rPr>
-          <w:rFonts w:hint="eastAsia"/>
-        </w:rPr>
-        <w:t>从业务角度</w:t>
-      </w:r>
-      <w:r>
-        <w:rPr>
-          <w:rFonts w:hint="eastAsia"/>
-        </w:rPr>
-        <w:t>叙述所提出的功能要求，说明输入什么量、</w:t>
+        <w:t>图像风格迁移系统包含前端的交互界面和后台服务器上的图像处理程序。</w:t>
+      </w:r>
+    </w:p>
+    <w:p>
+      <w:pPr>
+        <w:ind w:firstLine="420"/>
+      </w:pPr>
+      <w:r>
+        <w:rPr>
+          <w:rFonts w:hint="eastAsia"/>
+        </w:rPr>
+        <w:t>首先，前端界面选择两张图片作输入，其中一张为风格待迁移图片，另一张为迁移风格图片</w:t>
+      </w:r>
+      <w:r>
+        <w:rPr>
+          <w:rFonts w:hint="eastAsia"/>
+        </w:rPr>
+        <w:t>，将两张图片传送至服务器上的</w:t>
+      </w:r>
+      <w:r>
+        <w:rPr>
+          <w:rFonts w:hint="eastAsia"/>
+        </w:rPr>
+        <w:t>图像处理程序中</w:t>
+      </w:r>
+      <w:r>
+        <w:rPr>
+          <w:rFonts w:hint="eastAsia"/>
+        </w:rPr>
+        <w:t>。</w:t>
+      </w:r>
+      <w:r>
+        <w:rPr>
+          <w:rFonts w:hint="eastAsia"/>
+        </w:rPr>
+        <w:t>然后，</w:t>
+      </w:r>
+      <w:r>
+        <w:rPr>
+          <w:rFonts w:hint="eastAsia"/>
+        </w:rPr>
+        <w:t>图像处理程序将</w:t>
+      </w:r>
+      <w:r>
+        <w:rPr>
+          <w:rFonts w:hint="eastAsia"/>
+        </w:rPr>
+        <w:t>两张图片输入至卷积神经网络之中，经过内容表示、风格表示、风格迁移三步后得到输出为风格迁移后的图片。</w:t>
+      </w:r>
+      <w:r>
+        <w:rPr>
+          <w:rFonts w:hint="eastAsia"/>
+        </w:rPr>
+        <w:t>最后，将得到的输出图片</w:t>
+      </w:r>
+      <w:r>
+        <w:rPr>
+          <w:rFonts w:hint="eastAsia"/>
+        </w:rPr>
+        <w:t>传回前端界面上显示出来。</w:t>
+      </w:r>
+    </w:p>
+    <w:p>
+      <w:pPr>
+        <w:spacing w:line="360" w:lineRule="auto"/>
+        <w:rPr>
+          <w:b/>
+        </w:rPr>
+      </w:pPr>
+      <w:r>
+        <w:rPr>
+          <w:b/>
+        </w:rPr>
+        <w:t>2</w:t>
+      </w:r>
+      <w:r>
+        <w:rPr>
+          <w:rFonts w:hint="eastAsia"/>
+          <w:b/>
+        </w:rPr>
+        <w:t>.2</w:t>
+      </w:r>
+      <w:r>
+        <w:rPr>
+          <w:rFonts w:hint="eastAsia"/>
+          <w:b/>
+        </w:rPr>
+        <w:t>、</w:t>
+      </w:r>
+      <w:r>
+        <w:rPr>
+          <w:rFonts w:hint="eastAsia"/>
+          <w:b/>
+        </w:rPr>
+        <w:t>对功能的一般性规定</w:t>
+      </w:r>
+      <w:r>
+        <w:rPr>
+          <w:rFonts w:hint="eastAsia"/>
+          <w:b/>
+        </w:rPr>
+        <w:t xml:space="preserve"> </w:t>
+      </w:r>
+    </w:p>
+    <w:p>
+      <w:pPr>
+        <w:ind w:firstLine="420"/>
+      </w:pPr>
+      <w:r>
+        <w:rPr>
+          <w:rFonts w:hint="eastAsia"/>
+        </w:rPr>
+        <w:t>图像迁移系统应包含使用帮助文档，界面格式应使用统一的风格</w:t>
+      </w:r>
+      <w:r>
+        <w:rPr>
+          <w:rFonts w:hint="eastAsia"/>
+        </w:rPr>
+        <w:t>，并且有批处理功能</w:t>
+      </w:r>
+      <w:r>
+        <w:rPr>
+          <w:rFonts w:hint="eastAsia"/>
+        </w:rPr>
+        <w:t>。</w:t>
+      </w:r>
+    </w:p>
+    <w:p>
+      <w:pPr>
+        <w:spacing w:line="360" w:lineRule="auto"/>
+        <w:rPr>
+          <w:b/>
+        </w:rPr>
+      </w:pPr>
+      <w:r>
+        <w:rPr>
+          <w:rFonts w:hint="eastAsia"/>
+          <w:b/>
+        </w:rPr>
+        <w:t>2</w:t>
+      </w:r>
+      <w:r>
+        <w:rPr>
+          <w:b/>
+        </w:rPr>
+        <w:t>.3</w:t>
+      </w:r>
+      <w:r>
+        <w:rPr>
+          <w:rFonts w:hint="eastAsia"/>
+          <w:b/>
+        </w:rPr>
+        <w:t>、</w:t>
+      </w:r>
+      <w:r>
+        <w:rPr>
+          <w:rFonts w:hint="eastAsia"/>
+          <w:b/>
+        </w:rPr>
+        <w:t xml:space="preserve"> </w:t>
+      </w:r>
+      <w:r>
+        <w:rPr>
+          <w:rFonts w:hint="eastAsia"/>
+          <w:b/>
+        </w:rPr>
+        <w:t>用户界面</w:t>
+      </w:r>
+    </w:p>
+    <w:p>
+      <w:pPr>
+        <w:ind w:firstLine="420"/>
+      </w:pPr>
+      <w:r>
+        <w:rPr>
+          <w:rFonts w:hint="eastAsia"/>
+          <w:noProof/>
+        </w:rPr>
+        <w:lastRenderedPageBreak/>
+        <w:drawing>
+          <wp:inline distT="0" distB="0" distL="0" distR="0" wp14:anchorId="18EDCDAB" wp14:editId="76076872">
+            <wp:extent cx="5274310" cy="3074035"/>
+            <wp:effectExtent l="0" t="0" r="2540" b="0"/>
+            <wp:docPr id="1" name="图片 1"/>
+            <wp:cNvGraphicFramePr>
+              <a:graphicFrameLocks xmlns:a="http://schemas.openxmlformats.org/drawingml/2006/main" noChangeAspect="1"/>
+            </wp:cNvGraphicFramePr>
+            <a:graphic xmlns:a="http://schemas.openxmlformats.org/drawingml/2006/main">
+              <a:graphicData uri="http://schemas.openxmlformats.org/drawingml/2006/picture">
+                <pic:pic xmlns:pic="http://schemas.openxmlformats.org/drawingml/2006/picture">
+                  <pic:nvPicPr>
+                    <pic:cNvPr id="1" name="未标题-1.jpg"/>
+                    <pic:cNvPicPr/>
+                  </pic:nvPicPr>
+                  <pic:blipFill>
+                    <a:blip r:embed="rId4" cstate="print">
+                      <a:extLst>
+                        <a:ext uri="{28A0092B-C50C-407E-A947-70E740481C1C}">
+                          <a14:useLocalDpi xmlns:a14="http://schemas.microsoft.com/office/drawing/2010/main" val="0"/>
+                        </a:ext>
+                      </a:extLst>
+                    </a:blip>
+                    <a:stretch>
+                      <a:fillRect/>
+                    </a:stretch>
+                  </pic:blipFill>
+                  <pic:spPr>
+                    <a:xfrm>
+                      <a:off x="0" y="0"/>
+                      <a:ext cx="5274310" cy="3074035"/>
+                    </a:xfrm>
+                    <a:prstGeom prst="rect">
+                      <a:avLst/>
+                    </a:prstGeom>
+                  </pic:spPr>
+                </pic:pic>
+              </a:graphicData>
+            </a:graphic>
+          </wp:inline>
+        </w:drawing>
+      </w:r>
+    </w:p>
+    <w:p>
+      <w:pPr>
+        <w:ind w:firstLine="420"/>
+        <w:jc w:val="center"/>
+        <w:rPr>
+          <w:rFonts w:hint="eastAsia"/>
+          <w:sz w:val="18"/>
+          <w:szCs w:val="18"/>
+        </w:rPr>
+      </w:pPr>
+      <w:r>
+        <w:rPr>
+          <w:rFonts w:hint="eastAsia"/>
+          <w:sz w:val="18"/>
+          <w:szCs w:val="18"/>
+        </w:rPr>
+        <w:t>图</w:t>
+      </w:r>
+      <w:r>
+        <w:rPr>
+          <w:rFonts w:hint="eastAsia"/>
+          <w:sz w:val="18"/>
+          <w:szCs w:val="18"/>
+        </w:rPr>
+        <w:t>1</w:t>
+      </w:r>
+      <w:r>
+        <w:rPr>
+          <w:sz w:val="18"/>
+          <w:szCs w:val="18"/>
+        </w:rPr>
+        <w:t>.</w:t>
+      </w:r>
+      <w:r>
+        <w:rPr>
+          <w:rFonts w:hint="eastAsia"/>
+          <w:sz w:val="18"/>
+          <w:szCs w:val="18"/>
+        </w:rPr>
+        <w:t>界面大致功能示意图</w:t>
+      </w:r>
+    </w:p>
+    <w:p>
+      <w:pPr>
+        <w:ind w:firstLine="420"/>
+        <w:rPr>
+          <w:rFonts w:hint="eastAsia"/>
+        </w:rPr>
+      </w:pPr>
+      <w:r>
+        <w:rPr>
+          <w:rFonts w:hint="eastAsia"/>
+        </w:rPr>
+        <w:t>界面主要包括两部分：</w:t>
+      </w:r>
+      <w:r>
+        <w:rPr>
+          <w:rFonts w:hint="eastAsia"/>
+        </w:rPr>
+        <w:t>1.</w:t>
+      </w:r>
+      <w:r>
+        <w:rPr>
+          <w:rFonts w:hint="eastAsia"/>
+        </w:rPr>
+        <w:t>图像风格选择部分</w:t>
+      </w:r>
+      <w:r>
+        <w:rPr>
+          <w:rFonts w:hint="eastAsia"/>
+        </w:rPr>
+        <w:t xml:space="preserve"> 2</w:t>
+      </w:r>
+      <w:r>
+        <w:rPr>
+          <w:rFonts w:hint="eastAsia"/>
+        </w:rPr>
+        <w:t>待处理图像输入及显示输出部分。如图</w:t>
+      </w:r>
+      <w:r>
+        <w:rPr>
+          <w:rFonts w:hint="eastAsia"/>
+        </w:rPr>
+        <w:t>1</w:t>
+      </w:r>
+      <w:r>
+        <w:rPr>
+          <w:rFonts w:hint="eastAsia"/>
+        </w:rPr>
+        <w:t>所示，</w:t>
       </w:r>
       <w:proofErr w:type="gramStart"/>
       <w:r>
         <w:rPr>
           <w:rFonts w:hint="eastAsia"/>
         </w:rPr>
-        <w:t>经怎样</w:t>
+        <w:t>上边为</w:t>
       </w:r>
       <w:proofErr w:type="gramEnd"/>
       <w:r>
         <w:rPr>
           <w:rFonts w:hint="eastAsia"/>
         </w:rPr>
-        <w:t>的处理、得到什么输出，说明产品的容量，包括系统应支持的终端数和应支持的并行操作的用户数等指标。</w:t>
+        <w:t>图像风格选择部分，包含预设的几种风格图像，使用者也可以点击选择图片按钮自行选择其他风格图片。</w:t>
+      </w:r>
+      <w:proofErr w:type="gramStart"/>
+      <w:r>
+        <w:rPr>
+          <w:rFonts w:hint="eastAsia"/>
+        </w:rPr>
+        <w:t>下边为</w:t>
+      </w:r>
+      <w:proofErr w:type="gramEnd"/>
+      <w:r>
+        <w:rPr>
+          <w:rFonts w:hint="eastAsia"/>
+        </w:rPr>
+        <w:t>输入待处理图像和显示输出部分，点击选择图片可以选择待处理图片，选择完成后，右边会显示输出的处理后的图片，可以点击另存为保存输出图片。</w:t>
       </w:r>
     </w:p>
     <w:p>
@@ -340,31 +653,303 @@
           <w:rFonts w:hint="eastAsia"/>
           <w:b/>
         </w:rPr>
+        <w:t>.</w:t>
+      </w:r>
+      <w:r>
+        <w:rPr>
+          <w:b/>
+        </w:rPr>
+        <w:t>4</w:t>
+      </w:r>
+      <w:r>
+        <w:rPr>
+          <w:rFonts w:hint="eastAsia"/>
+          <w:b/>
+        </w:rPr>
+        <w:t>、</w:t>
+      </w:r>
+      <w:r>
+        <w:rPr>
+          <w:rFonts w:hint="eastAsia"/>
+          <w:b/>
+        </w:rPr>
+        <w:t>对性能的一般性规定</w:t>
+      </w:r>
+      <w:r>
+        <w:rPr>
+          <w:rFonts w:hint="eastAsia"/>
+          <w:b/>
+        </w:rPr>
+        <w:t xml:space="preserve"> </w:t>
+      </w:r>
+    </w:p>
+    <w:p>
+      <w:r>
+        <w:t>2</w:t>
+      </w:r>
+      <w:r>
+        <w:rPr>
+          <w:rFonts w:hint="eastAsia"/>
+        </w:rPr>
+        <w:t>.</w:t>
+      </w:r>
+      <w:r>
+        <w:t>4</w:t>
+      </w:r>
+      <w:r>
+        <w:rPr>
+          <w:rFonts w:hint="eastAsia"/>
+        </w:rPr>
+        <w:t>.1</w:t>
+      </w:r>
+      <w:r>
+        <w:rPr>
+          <w:rFonts w:hint="eastAsia"/>
+        </w:rPr>
+        <w:t>、</w:t>
+      </w:r>
+      <w:r>
+        <w:rPr>
+          <w:rFonts w:hint="eastAsia"/>
+        </w:rPr>
+        <w:t>精度</w:t>
+      </w:r>
+      <w:r>
+        <w:rPr>
+          <w:rFonts w:hint="eastAsia"/>
+        </w:rPr>
+        <w:t xml:space="preserve">  </w:t>
+      </w:r>
+    </w:p>
+    <w:p>
+      <w:pPr>
+        <w:ind w:firstLine="420"/>
+      </w:pPr>
+      <w:r>
+        <w:rPr>
+          <w:rFonts w:hint="eastAsia"/>
+        </w:rPr>
+        <w:t>系统输入为两张图片，输出一张图片。为了获得更好的输出结果，输入的图片分辨率不应该过低。</w:t>
+      </w:r>
+    </w:p>
+    <w:p>
+      <w:r>
+        <w:t>2</w:t>
+      </w:r>
+      <w:r>
+        <w:rPr>
+          <w:rFonts w:hint="eastAsia"/>
+        </w:rPr>
+        <w:t>.</w:t>
+      </w:r>
+      <w:r>
+        <w:t>4</w:t>
+      </w:r>
+      <w:r>
+        <w:rPr>
+          <w:rFonts w:hint="eastAsia"/>
+        </w:rPr>
         <w:t>.2</w:t>
       </w:r>
       <w:r>
         <w:rPr>
           <w:rFonts w:hint="eastAsia"/>
-          <w:b/>
         </w:rPr>
         <w:t>、</w:t>
       </w:r>
       <w:r>
         <w:rPr>
           <w:rFonts w:hint="eastAsia"/>
-          <w:b/>
-        </w:rPr>
-        <w:t>对功能的一般性规定</w:t>
-      </w:r>
-      <w:r>
-        <w:rPr>
-          <w:rFonts w:hint="eastAsia"/>
-          <w:b/>
+        </w:rPr>
+        <w:t>时间特性要求</w:t>
+      </w:r>
+      <w:r>
+        <w:rPr>
+          <w:rFonts w:hint="eastAsia"/>
+        </w:rPr>
+        <w:t xml:space="preserve">  </w:t>
+      </w:r>
+    </w:p>
+    <w:p>
+      <w:pPr>
+        <w:ind w:firstLine="420"/>
+      </w:pPr>
+      <w:r>
+        <w:rPr>
+          <w:rFonts w:hint="eastAsia"/>
+        </w:rPr>
+        <w:t>当输入一张待处理图片后，系统应该在</w:t>
+      </w:r>
+      <w:r>
+        <w:rPr>
+          <w:rFonts w:hint="eastAsia"/>
+        </w:rPr>
+        <w:t>3s</w:t>
+      </w:r>
+      <w:r>
+        <w:rPr>
+          <w:rFonts w:hint="eastAsia"/>
+        </w:rPr>
+        <w:t>以内输出风格迁移后的图片。</w:t>
+      </w:r>
+      <w:r>
+        <w:rPr>
+          <w:rFonts w:hint="eastAsia"/>
+        </w:rPr>
+        <w:t xml:space="preserve">  </w:t>
+      </w:r>
+    </w:p>
+    <w:p>
+      <w:r>
+        <w:t>2</w:t>
+      </w:r>
+      <w:r>
+        <w:rPr>
+          <w:rFonts w:hint="eastAsia"/>
+        </w:rPr>
+        <w:t>.</w:t>
+      </w:r>
+      <w:r>
+        <w:t>4</w:t>
+      </w:r>
+      <w:r>
+        <w:rPr>
+          <w:rFonts w:hint="eastAsia"/>
+        </w:rPr>
+        <w:t>.3</w:t>
+      </w:r>
+      <w:r>
+        <w:rPr>
+          <w:rFonts w:hint="eastAsia"/>
+        </w:rPr>
+        <w:t>、</w:t>
+      </w:r>
+      <w:r>
+        <w:rPr>
+          <w:rFonts w:hint="eastAsia"/>
+        </w:rPr>
+        <w:t>灵活性</w:t>
+      </w:r>
+      <w:r>
+        <w:rPr>
+          <w:rFonts w:hint="eastAsia"/>
+        </w:rPr>
+        <w:t xml:space="preserve">  </w:t>
+      </w:r>
+    </w:p>
+    <w:p>
+      <w:pPr>
+        <w:ind w:firstLine="420"/>
+      </w:pPr>
+      <w:r>
+        <w:rPr>
+          <w:rFonts w:hint="eastAsia"/>
+        </w:rPr>
+        <w:t>本系统对灵活性的要求包括：</w:t>
+      </w:r>
+      <w:r>
+        <w:rPr>
+          <w:rFonts w:hint="eastAsia"/>
+        </w:rPr>
+        <w:t>1</w:t>
+      </w:r>
+      <w:r>
+        <w:rPr>
+          <w:rFonts w:hint="eastAsia"/>
+        </w:rPr>
+        <w:t>输入图片的大小应是灵活的；</w:t>
+      </w:r>
+      <w:r>
+        <w:rPr>
+          <w:rFonts w:hint="eastAsia"/>
+        </w:rPr>
+        <w:t>2</w:t>
+      </w:r>
+      <w:r>
+        <w:rPr>
+          <w:rFonts w:hint="eastAsia"/>
+        </w:rPr>
+        <w:t>输出图片的大小应是可以人为控制的；</w:t>
+      </w:r>
+      <w:r>
+        <w:rPr>
+          <w:rFonts w:hint="eastAsia"/>
+        </w:rPr>
+        <w:t>3</w:t>
+      </w:r>
+      <w:r>
+        <w:rPr>
+          <w:rFonts w:hint="eastAsia"/>
+        </w:rPr>
+        <w:t>系统应该包含批处理功能，可以一次性完成多张图片的多种风格迁移；</w:t>
+      </w:r>
+      <w:r>
+        <w:rPr>
+          <w:rFonts w:hint="eastAsia"/>
+        </w:rPr>
+        <w:t>4.</w:t>
+      </w:r>
+      <w:r>
+        <w:rPr>
+          <w:rFonts w:hint="eastAsia"/>
+        </w:rPr>
+        <w:t>系统除了预设的风格以外，可以添加更多的风格。</w:t>
+      </w:r>
+      <w:r>
+        <w:rPr>
+          <w:rFonts w:hint="eastAsia"/>
+        </w:rPr>
+        <w:t>。</w:t>
+      </w:r>
+      <w:r>
+        <w:rPr>
+          <w:rFonts w:hint="eastAsia"/>
         </w:rPr>
         <w:t xml:space="preserve"> </w:t>
       </w:r>
     </w:p>
     <w:p>
+      <w:r>
+        <w:t>2</w:t>
+      </w:r>
+      <w:r>
+        <w:rPr>
+          <w:rFonts w:hint="eastAsia"/>
+        </w:rPr>
+        <w:t>.</w:t>
+      </w:r>
+      <w:r>
+        <w:t>4</w:t>
+      </w:r>
+      <w:r>
+        <w:t>.</w:t>
+      </w:r>
+      <w:r>
+        <w:rPr>
+          <w:rFonts w:hint="eastAsia"/>
+        </w:rPr>
+        <w:t>4</w:t>
+      </w:r>
+      <w:r>
+        <w:rPr>
+          <w:rFonts w:hint="eastAsia"/>
+        </w:rPr>
+        <w:t>、</w:t>
+      </w:r>
+      <w:r>
+        <w:rPr>
+          <w:rFonts w:hint="eastAsia"/>
+        </w:rPr>
+        <w:t>输入输出要求</w:t>
+      </w:r>
+      <w:r>
+        <w:rPr>
+          <w:rFonts w:hint="eastAsia"/>
+        </w:rPr>
+        <w:t xml:space="preserve"> </w:t>
+      </w:r>
+    </w:p>
+    <w:p>
       <w:pPr>
         <w:ind w:firstLine="420"/>
       </w:pPr>
@@ -372,7 +957,37 @@
         <w:rPr>
           <w:rFonts w:hint="eastAsia"/>
         </w:rPr>
-        <w:t>本处仅列出对开发产品的所有功能（或一部分）的共同要求，如要求界面格式统一，统一的错误声音提示，要求有在线帮助等。</w:t>
+        <w:t>输入和输出均为图片，格式包括</w:t>
+      </w:r>
+      <w:r>
+        <w:rPr>
+          <w:rFonts w:hint="eastAsia"/>
+        </w:rPr>
+        <w:t>jpg</w:t>
+      </w:r>
+      <w:r>
+        <w:rPr>
+          <w:rFonts w:hint="eastAsia"/>
+        </w:rPr>
+        <w:t>、</w:t>
+      </w:r>
+      <w:r>
+        <w:rPr>
+          <w:rFonts w:hint="eastAsia"/>
+        </w:rPr>
+        <w:t>png</w:t>
+      </w:r>
+      <w:r>
+        <w:rPr>
+          <w:rFonts w:hint="eastAsia"/>
+        </w:rPr>
+        <w:t>。其精度确定后会更新此文档。可以控制的输出量为输出图片的大小、格式、风格和输出路径。</w:t>
+      </w:r>
+      <w:r>
+        <w:rPr>
+          <w:rFonts w:hint="eastAsia"/>
+        </w:rPr>
+        <w:t xml:space="preserve"> </w:t>
       </w:r>
     </w:p>
     <w:p>
@@ -384,16 +999,22 @@
       </w:pPr>
       <w:r>
         <w:rPr>
-          <w:rFonts w:hint="eastAsia"/>
           <w:b/>
         </w:rPr>
         <w:t>2</w:t>
       </w:r>
       <w:r>
         <w:rPr>
-          <w:b/>
-        </w:rPr>
-        <w:t>.3</w:t>
+          <w:rFonts w:hint="eastAsia"/>
+          <w:b/>
+        </w:rPr>
+        <w:t>.</w:t>
+      </w:r>
+      <w:r>
+        <w:rPr>
+          <w:b/>
+        </w:rPr>
+        <w:t>5</w:t>
       </w:r>
       <w:r>
         <w:rPr>
@@ -407,122 +1028,538 @@
           <w:rFonts w:hint="eastAsia"/>
           <w:b/>
         </w:rPr>
+        <w:t>数据管理能力要求</w:t>
+      </w:r>
+      <w:r>
+        <w:rPr>
+          <w:rFonts w:hint="eastAsia"/>
+          <w:b/>
+        </w:rPr>
+        <w:t xml:space="preserve">  </w:t>
+      </w:r>
+    </w:p>
+    <w:p>
+      <w:pPr>
+        <w:ind w:firstLine="420"/>
+      </w:pPr>
+      <w:r>
+        <w:rPr>
+          <w:rFonts w:hint="eastAsia"/>
+        </w:rPr>
+        <w:t>服务器</w:t>
+      </w:r>
+      <w:proofErr w:type="gramStart"/>
+      <w:r>
+        <w:rPr>
+          <w:rFonts w:hint="eastAsia"/>
+        </w:rPr>
+        <w:t>端需要</w:t>
+      </w:r>
+      <w:proofErr w:type="gramEnd"/>
+      <w:r>
+        <w:rPr>
+          <w:rFonts w:hint="eastAsia"/>
+        </w:rPr>
+        <w:t>保存模型参数文件，并且有数据库储存处理记录</w:t>
+      </w:r>
+      <w:r>
+        <w:rPr>
+          <w:rFonts w:hint="eastAsia"/>
+        </w:rPr>
+        <w:t>和使用者信息</w:t>
+      </w:r>
+      <w:r>
+        <w:rPr>
+          <w:rFonts w:hint="eastAsia"/>
+        </w:rPr>
+        <w:t>。而前端软件界面应该储存预设的风格图片。整个系统数据的增长速度较满，因此不需要太大的储存空间。</w:t>
+      </w:r>
+      <w:r>
+        <w:rPr>
+          <w:rFonts w:hint="eastAsia"/>
+        </w:rPr>
         <w:t xml:space="preserve"> </w:t>
       </w:r>
-      <w:r>
-        <w:rPr>
-          <w:rFonts w:hint="eastAsia"/>
-          <w:b/>
-        </w:rPr>
-        <w:t>用户界面</w:t>
+    </w:p>
+    <w:p>
+      <w:pPr>
+        <w:spacing w:line="360" w:lineRule="auto"/>
+        <w:rPr>
+          <w:b/>
+        </w:rPr>
+      </w:pPr>
+      <w:r>
+        <w:rPr>
+          <w:b/>
+        </w:rPr>
+        <w:t>2</w:t>
+      </w:r>
+      <w:r>
+        <w:rPr>
+          <w:rFonts w:hint="eastAsia"/>
+          <w:b/>
+        </w:rPr>
+        <w:t>.</w:t>
+      </w:r>
+      <w:r>
+        <w:rPr>
+          <w:b/>
+        </w:rPr>
+        <w:t>6</w:t>
+      </w:r>
+      <w:r>
+        <w:rPr>
+          <w:rFonts w:hint="eastAsia"/>
+          <w:b/>
+        </w:rPr>
+        <w:t>、</w:t>
+      </w:r>
+      <w:r>
+        <w:rPr>
+          <w:rFonts w:hint="eastAsia"/>
+          <w:b/>
+        </w:rPr>
+        <w:t>故障处理要求</w:t>
+      </w:r>
+      <w:r>
+        <w:rPr>
+          <w:rFonts w:hint="eastAsia"/>
+          <w:b/>
+        </w:rPr>
+        <w:t xml:space="preserve">  </w:t>
       </w:r>
     </w:p>
     <w:p>
       <w:pPr>
         <w:ind w:firstLine="420"/>
       </w:pPr>
+      <w:r>
+        <w:rPr>
+          <w:rFonts w:hint="eastAsia"/>
+        </w:rPr>
+        <w:t>输入图片格式问题：输入图片格式有误时，会报错并且</w:t>
+      </w:r>
+      <w:r>
+        <w:rPr>
+          <w:rFonts w:hint="eastAsia"/>
+        </w:rPr>
+        <w:t>提示</w:t>
+      </w:r>
+      <w:r>
+        <w:rPr>
+          <w:rFonts w:hint="eastAsia"/>
+        </w:rPr>
+        <w:t>使用者输入格式正确的图片。</w:t>
+      </w:r>
+      <w:r>
+        <w:rPr>
+          <w:rFonts w:hint="eastAsia"/>
+        </w:rPr>
+        <w:t xml:space="preserve">  </w:t>
+      </w:r>
+    </w:p>
+    <w:p>
+      <w:pPr>
+        <w:ind w:firstLine="420"/>
+        <w:rPr>
+          <w:rFonts w:hint="eastAsia"/>
+        </w:rPr>
+      </w:pPr>
+      <w:r>
+        <w:rPr>
+          <w:rFonts w:hint="eastAsia"/>
+        </w:rPr>
+        <w:t>服务器程序通信问题：无法完成与服务器数据交互时，会提示使用者服务器程序出错。</w:t>
+      </w:r>
+    </w:p>
+    <w:p>
+      <w:pPr>
+        <w:spacing w:line="360" w:lineRule="auto"/>
+        <w:rPr>
+          <w:b/>
+        </w:rPr>
+      </w:pPr>
+      <w:r>
+        <w:rPr>
+          <w:b/>
+        </w:rPr>
+        <w:t>2</w:t>
+      </w:r>
+      <w:r>
+        <w:rPr>
+          <w:rFonts w:hint="eastAsia"/>
+          <w:b/>
+        </w:rPr>
+        <w:t>.</w:t>
+      </w:r>
+      <w:r>
+        <w:rPr>
+          <w:b/>
+        </w:rPr>
+        <w:t>7</w:t>
+      </w:r>
+      <w:r>
+        <w:rPr>
+          <w:rFonts w:hint="eastAsia"/>
+          <w:b/>
+        </w:rPr>
+        <w:t>、</w:t>
+      </w:r>
+      <w:r>
+        <w:rPr>
+          <w:rFonts w:hint="eastAsia"/>
+          <w:b/>
+        </w:rPr>
+        <w:t>其他专门要求</w:t>
+      </w:r>
+    </w:p>
+    <w:p>
+      <w:pPr>
+        <w:ind w:firstLine="420"/>
+      </w:pPr>
+      <w:r>
+        <w:rPr>
+          <w:rFonts w:hint="eastAsia"/>
+        </w:rPr>
+        <w:lastRenderedPageBreak/>
+        <w:t>使用软件需要经过用户名和密码验证以增强安全性。</w:t>
+      </w:r>
+    </w:p>
+    <w:p>
+      <w:pPr>
+        <w:pStyle w:val="1"/>
+      </w:pPr>
+      <w:r>
+        <w:rPr>
+          <w:sz w:val="28"/>
+        </w:rPr>
+        <w:t>3</w:t>
+      </w:r>
+      <w:r>
+        <w:rPr>
+          <w:rFonts w:hint="eastAsia"/>
+          <w:sz w:val="28"/>
+        </w:rPr>
+        <w:t>、</w:t>
+      </w:r>
+      <w:r>
+        <w:rPr>
+          <w:rFonts w:hint="eastAsia"/>
+          <w:sz w:val="28"/>
+        </w:rPr>
+        <w:t>运行环境规定</w:t>
+      </w:r>
+      <w:r>
+        <w:rPr>
+          <w:rFonts w:hint="eastAsia"/>
+        </w:rPr>
+        <w:t xml:space="preserve">  </w:t>
+      </w:r>
+    </w:p>
+    <w:p>
+      <w:pPr>
+        <w:spacing w:line="360" w:lineRule="auto"/>
+        <w:rPr>
+          <w:b/>
+        </w:rPr>
+      </w:pPr>
+      <w:r>
+        <w:rPr>
+          <w:b/>
+        </w:rPr>
+        <w:t>3</w:t>
+      </w:r>
+      <w:r>
+        <w:rPr>
+          <w:rFonts w:hint="eastAsia"/>
+          <w:b/>
+        </w:rPr>
+        <w:t>.1</w:t>
+      </w:r>
+      <w:r>
+        <w:rPr>
+          <w:rFonts w:hint="eastAsia"/>
+          <w:b/>
+        </w:rPr>
+        <w:t>、</w:t>
+      </w:r>
+      <w:r>
+        <w:rPr>
+          <w:rFonts w:hint="eastAsia"/>
+          <w:b/>
+        </w:rPr>
+        <w:t>设备</w:t>
+      </w:r>
+      <w:r>
+        <w:rPr>
+          <w:rFonts w:hint="eastAsia"/>
+          <w:b/>
+        </w:rPr>
+        <w:t xml:space="preserve">  </w:t>
+      </w:r>
+    </w:p>
+    <w:p>
+      <w:pPr>
+        <w:ind w:firstLine="420"/>
+      </w:pPr>
+      <w:r>
+        <w:rPr>
+          <w:rFonts w:hint="eastAsia"/>
+        </w:rPr>
+        <w:t>列出运行该软件所需要的硬件设备。</w:t>
+      </w:r>
+      <w:r>
+        <w:rPr>
+          <w:rFonts w:hint="eastAsia"/>
+        </w:rPr>
+        <w:t xml:space="preserve">  </w:t>
+      </w:r>
+    </w:p>
+    <w:p>
+      <w:pPr>
+        <w:spacing w:line="360" w:lineRule="auto"/>
+        <w:rPr>
+          <w:b/>
+        </w:rPr>
+      </w:pPr>
+      <w:r>
+        <w:rPr>
+          <w:b/>
+        </w:rPr>
+        <w:t>3</w:t>
+      </w:r>
+      <w:r>
+        <w:rPr>
+          <w:rFonts w:hint="eastAsia"/>
+          <w:b/>
+        </w:rPr>
+        <w:t>.2</w:t>
+      </w:r>
+      <w:r>
+        <w:rPr>
+          <w:rFonts w:hint="eastAsia"/>
+          <w:b/>
+        </w:rPr>
+        <w:t>、</w:t>
+      </w:r>
+      <w:r>
+        <w:rPr>
+          <w:rFonts w:hint="eastAsia"/>
+          <w:b/>
+        </w:rPr>
+        <w:t>支撑软件</w:t>
+      </w:r>
+      <w:r>
+        <w:rPr>
+          <w:rFonts w:hint="eastAsia"/>
+          <w:b/>
+        </w:rPr>
+        <w:t xml:space="preserve"> </w:t>
+      </w:r>
+    </w:p>
+    <w:p>
+      <w:pPr>
+        <w:ind w:firstLine="420"/>
+      </w:pPr>
+      <w:r>
+        <w:rPr>
+          <w:rFonts w:hint="eastAsia"/>
+        </w:rPr>
+        <w:t>列出支持软件</w:t>
+      </w:r>
+      <w:r>
+        <w:rPr>
+          <w:rFonts w:hint="eastAsia"/>
+        </w:rPr>
+        <w:t>,</w:t>
+      </w:r>
+      <w:r>
+        <w:rPr>
+          <w:rFonts w:hint="eastAsia"/>
+        </w:rPr>
+        <w:t>包括要用到的操作系统、编译（或汇编）程序、</w:t>
+      </w:r>
+      <w:r>
+        <w:rPr>
+          <w:rFonts w:hint="eastAsia"/>
+        </w:rPr>
+        <w:t>数据库管理系统、</w:t>
+      </w:r>
+      <w:r>
+        <w:rPr>
+          <w:rFonts w:hint="eastAsia"/>
+        </w:rPr>
+        <w:t>测试支持软件等。</w:t>
+      </w:r>
+    </w:p>
+    <w:p>
+      <w:pPr>
+        <w:spacing w:line="360" w:lineRule="auto"/>
+        <w:rPr>
+          <w:b/>
+        </w:rPr>
+      </w:pPr>
+      <w:r>
+        <w:rPr>
+          <w:b/>
+        </w:rPr>
+        <w:t>3</w:t>
+      </w:r>
+      <w:r>
+        <w:rPr>
+          <w:rFonts w:hint="eastAsia"/>
+          <w:b/>
+        </w:rPr>
+        <w:t>.</w:t>
+      </w:r>
+      <w:r>
+        <w:rPr>
+          <w:b/>
+        </w:rPr>
+        <w:t>3</w:t>
+      </w:r>
+      <w:r>
+        <w:rPr>
+          <w:rFonts w:hint="eastAsia"/>
+          <w:b/>
+        </w:rPr>
+        <w:t>、</w:t>
+      </w:r>
+      <w:r>
+        <w:rPr>
+          <w:rFonts w:hint="eastAsia"/>
+          <w:b/>
+        </w:rPr>
+        <w:t>接口</w:t>
+      </w:r>
+      <w:r>
+        <w:rPr>
+          <w:rFonts w:hint="eastAsia"/>
+          <w:b/>
+        </w:rPr>
+        <w:t xml:space="preserve">  </w:t>
+      </w:r>
+    </w:p>
+    <w:p>
+      <w:pPr>
+        <w:ind w:firstLine="420"/>
+      </w:pPr>
+      <w:r>
+        <w:rPr>
+          <w:rFonts w:hint="eastAsia"/>
+        </w:rPr>
+        <w:t>简要说明该软件同其他软件之间的公共接口、数据通信协议等。</w:t>
+      </w:r>
+      <w:r>
+        <w:rPr>
+          <w:rFonts w:hint="eastAsia"/>
+        </w:rPr>
+        <w:t xml:space="preserve">  </w:t>
+      </w:r>
+    </w:p>
+    <w:p>
+      <w:pPr>
+        <w:spacing w:line="360" w:lineRule="auto"/>
+        <w:rPr>
+          <w:b/>
+        </w:rPr>
+      </w:pPr>
+      <w:r>
+        <w:rPr>
+          <w:b/>
+        </w:rPr>
+        <w:t>3</w:t>
+      </w:r>
+      <w:r>
+        <w:rPr>
+          <w:rFonts w:hint="eastAsia"/>
+          <w:b/>
+        </w:rPr>
+        <w:t>.4</w:t>
+      </w:r>
+      <w:r>
+        <w:rPr>
+          <w:rFonts w:hint="eastAsia"/>
+          <w:b/>
+        </w:rPr>
+        <w:t>、</w:t>
+      </w:r>
+      <w:r>
+        <w:rPr>
+          <w:rFonts w:hint="eastAsia"/>
+          <w:b/>
+        </w:rPr>
+        <w:t>控制</w:t>
+      </w:r>
+      <w:r>
+        <w:rPr>
+          <w:rFonts w:hint="eastAsia"/>
+          <w:b/>
+        </w:rPr>
+        <w:t xml:space="preserve">  </w:t>
+      </w:r>
+    </w:p>
+    <w:p>
+      <w:pPr>
+        <w:ind w:firstLine="420"/>
+      </w:pPr>
+      <w:r>
+        <w:rPr>
+          <w:rFonts w:hint="eastAsia"/>
+        </w:rPr>
+        <w:t>说明控制该产品的运行的方法和控制信号，并说</w:t>
+      </w:r>
       <w:bookmarkStart w:id="0" w:name="_GoBack"/>
       <w:bookmarkEnd w:id="0"/>
       <w:r>
         <w:rPr>
           <w:rFonts w:hint="eastAsia"/>
         </w:rPr>
-        <w:t>概要描述功能对应的用户界面风格</w:t>
-      </w:r>
-      <w:r>
-        <w:rPr>
-          <w:rFonts w:hint="eastAsia"/>
-        </w:rPr>
-        <w:t>。</w:t>
-      </w:r>
-    </w:p>
-    <w:p>
-      <w:pPr>
-        <w:spacing w:line="360" w:lineRule="auto"/>
-        <w:rPr>
-          <w:b/>
-        </w:rPr>
-      </w:pPr>
-      <w:r>
-        <w:rPr>
-          <w:b/>
-        </w:rPr>
-        <w:t>2</w:t>
-      </w:r>
-      <w:r>
-        <w:rPr>
-          <w:rFonts w:hint="eastAsia"/>
-          <w:b/>
-        </w:rPr>
-        <w:t>.</w:t>
-      </w:r>
-      <w:r>
-        <w:rPr>
-          <w:b/>
+        <w:t>明这些制信号的来源。</w:t>
+      </w:r>
+      <w:r>
+        <w:rPr>
+          <w:rFonts w:hint="eastAsia"/>
+        </w:rPr>
+        <w:t xml:space="preserve">     </w:t>
+      </w:r>
+    </w:p>
+    <w:p>
+      <w:pPr>
+        <w:pStyle w:val="1"/>
+        <w:rPr>
+          <w:sz w:val="28"/>
+        </w:rPr>
+      </w:pPr>
+      <w:r>
+        <w:rPr>
+          <w:sz w:val="28"/>
         </w:rPr>
         <w:t>4</w:t>
       </w:r>
       <w:r>
         <w:rPr>
           <w:rFonts w:hint="eastAsia"/>
-          <w:b/>
+          <w:sz w:val="28"/>
         </w:rPr>
         <w:t>、</w:t>
       </w:r>
       <w:r>
         <w:rPr>
           <w:rFonts w:hint="eastAsia"/>
-          <w:b/>
-        </w:rPr>
-        <w:t>对性能的一般性规定</w:t>
-      </w:r>
-      <w:r>
-        <w:rPr>
-          <w:rFonts w:hint="eastAsia"/>
-          <w:b/>
+          <w:sz w:val="28"/>
+        </w:rPr>
+        <w:t>尚需解决的问题</w:t>
+      </w:r>
+      <w:r>
+        <w:rPr>
+          <w:rFonts w:hint="eastAsia"/>
+          <w:sz w:val="28"/>
         </w:rPr>
         <w:t xml:space="preserve"> </w:t>
       </w:r>
     </w:p>
     <w:p>
-      <w:r>
-        <w:t>2</w:t>
-      </w:r>
-      <w:r>
-        <w:rPr>
-          <w:rFonts w:hint="eastAsia"/>
-        </w:rPr>
-        <w:t>.</w:t>
-      </w:r>
-      <w:r>
-        <w:t>4</w:t>
-      </w:r>
-      <w:r>
-        <w:rPr>
-          <w:rFonts w:hint="eastAsia"/>
-        </w:rPr>
-        <w:t>.1</w:t>
-      </w:r>
-      <w:r>
-        <w:rPr>
-          <w:rFonts w:hint="eastAsia"/>
-        </w:rPr>
-        <w:t>、</w:t>
-      </w:r>
-      <w:r>
-        <w:rPr>
-          <w:rFonts w:hint="eastAsia"/>
-        </w:rPr>
-        <w:t>精度</w:t>
-      </w:r>
-      <w:r>
-        <w:rPr>
-          <w:rFonts w:hint="eastAsia"/>
-        </w:rPr>
-        <w:t xml:space="preserve">  </w:t>
-      </w:r>
-    </w:p>
-    <w:p>
       <w:pPr>
         <w:ind w:firstLine="420"/>
       </w:pPr>
@@ -530,45 +1567,25 @@
         <w:rPr>
           <w:rFonts w:hint="eastAsia"/>
         </w:rPr>
-        <w:t>说明对该系统的输入、输出数据精度的要求，可能包括传输过程中的精度。</w:t>
-      </w:r>
-    </w:p>
-    <w:p>
-      <w:r>
-        <w:t>2</w:t>
-      </w:r>
-      <w:r>
-        <w:rPr>
-          <w:rFonts w:hint="eastAsia"/>
-        </w:rPr>
-        <w:t>.</w:t>
-      </w:r>
-      <w:r>
-        <w:t>4</w:t>
-      </w:r>
-      <w:r>
-        <w:rPr>
-          <w:rFonts w:hint="eastAsia"/>
-        </w:rPr>
-        <w:t>.2</w:t>
-      </w:r>
-      <w:r>
-        <w:rPr>
-          <w:rFonts w:hint="eastAsia"/>
-        </w:rPr>
-        <w:t>、</w:t>
-      </w:r>
-      <w:r>
-        <w:rPr>
-          <w:rFonts w:hint="eastAsia"/>
-        </w:rPr>
-        <w:t>时间特性要求</w:t>
-      </w:r>
-      <w:r>
-        <w:rPr>
-          <w:rFonts w:hint="eastAsia"/>
-        </w:rPr>
-        <w:t xml:space="preserve">  </w:t>
+        <w:t>a.</w:t>
+      </w:r>
+      <w:r>
+        <w:rPr>
+          <w:rFonts w:hint="eastAsia"/>
+        </w:rPr>
+        <w:t>处理过程的时间问题，处理时间应该在</w:t>
+      </w:r>
+      <w:r>
+        <w:rPr>
+          <w:rFonts w:hint="eastAsia"/>
+        </w:rPr>
+        <w:t>3s</w:t>
+      </w:r>
+      <w:r>
+        <w:rPr>
+          <w:rFonts w:hint="eastAsia"/>
+        </w:rPr>
+        <w:t>之内。</w:t>
       </w:r>
     </w:p>
     <w:p>
@@ -579,708 +1596,30 @@
         <w:rPr>
           <w:rFonts w:hint="eastAsia"/>
         </w:rPr>
-        <w:t>说明对于该系统的时间特性要求。</w:t>
-      </w:r>
-      <w:r>
-        <w:rPr>
-          <w:rFonts w:hint="eastAsia"/>
-        </w:rPr>
-        <w:t xml:space="preserve">  </w:t>
-      </w:r>
-    </w:p>
-    <w:p>
-      <w:r>
-        <w:t>2</w:t>
-      </w:r>
-      <w:r>
-        <w:rPr>
-          <w:rFonts w:hint="eastAsia"/>
-        </w:rPr>
-        <w:t>.</w:t>
-      </w:r>
-      <w:r>
-        <w:t>4</w:t>
-      </w:r>
-      <w:r>
-        <w:rPr>
-          <w:rFonts w:hint="eastAsia"/>
-        </w:rPr>
-        <w:t>.3</w:t>
-      </w:r>
-      <w:r>
-        <w:rPr>
-          <w:rFonts w:hint="eastAsia"/>
-        </w:rPr>
-        <w:t>、</w:t>
-      </w:r>
-      <w:r>
-        <w:rPr>
-          <w:rFonts w:hint="eastAsia"/>
-        </w:rPr>
-        <w:t>灵活性</w:t>
-      </w:r>
-      <w:r>
-        <w:rPr>
-          <w:rFonts w:hint="eastAsia"/>
-        </w:rPr>
-        <w:t xml:space="preserve">  </w:t>
+        <w:t>b.</w:t>
+      </w:r>
+      <w:r>
+        <w:rPr>
+          <w:rFonts w:hint="eastAsia"/>
+        </w:rPr>
+        <w:t>图像风格迁移的效果，希望迁移效果尽可能逼真。</w:t>
       </w:r>
     </w:p>
     <w:p>
       <w:pPr>
         <w:ind w:firstLine="420"/>
-      </w:pPr>
-      <w:r>
-        <w:rPr>
-          <w:rFonts w:hint="eastAsia"/>
-        </w:rPr>
-        <w:t>说明对该系统的灵活性的要求，即当需求发生某些变化时，该系统对这些变化的适应能力</w:t>
-      </w:r>
-      <w:r>
-        <w:rPr>
-          <w:rFonts w:hint="eastAsia"/>
-        </w:rPr>
-        <w:t>，如：操作方式上的变化；运行环境的变化；同其他软件的接口的变化；精度和有效时限的变化等。</w:t>
-      </w:r>
-      <w:r>
-        <w:rPr>
-          <w:rFonts w:hint="eastAsia"/>
-        </w:rPr>
-        <w:t xml:space="preserve"> </w:t>
-      </w:r>
-    </w:p>
-    <w:p>
-      <w:r>
-        <w:t>2</w:t>
-      </w:r>
-      <w:r>
-        <w:rPr>
-          <w:rFonts w:hint="eastAsia"/>
-        </w:rPr>
-        <w:t>.</w:t>
-      </w:r>
-      <w:r>
-        <w:t>4</w:t>
-      </w:r>
-      <w:r>
-        <w:t>.</w:t>
-      </w:r>
-      <w:r>
-        <w:rPr>
-          <w:rFonts w:hint="eastAsia"/>
-        </w:rPr>
-        <w:t>4</w:t>
-      </w:r>
-      <w:r>
-        <w:rPr>
-          <w:rFonts w:hint="eastAsia"/>
-        </w:rPr>
-        <w:t>、</w:t>
-      </w:r>
-      <w:r>
-        <w:rPr>
-          <w:rFonts w:hint="eastAsia"/>
-        </w:rPr>
-        <w:t>输入输出要求</w:t>
-      </w:r>
-      <w:r>
-        <w:rPr>
-          <w:rFonts w:hint="eastAsia"/>
-        </w:rPr>
-        <w:t xml:space="preserve"> </w:t>
-      </w:r>
-    </w:p>
-    <w:p>
-      <w:pPr>
-        <w:ind w:firstLine="420"/>
-      </w:pPr>
-      <w:r>
-        <w:rPr>
-          <w:rFonts w:hint="eastAsia"/>
-        </w:rPr>
-        <w:t>解释各输入输出数据类型，并逐项说明其媒体、格式、数值范围、精度等。对系统的数据输出及必须标明的控制输出量进行解释并举例。</w:t>
-      </w:r>
-      <w:r>
-        <w:rPr>
-          <w:rFonts w:hint="eastAsia"/>
-        </w:rPr>
-        <w:t xml:space="preserve">  </w:t>
-      </w:r>
-    </w:p>
-    <w:p>
-      <w:pPr>
-        <w:spacing w:line="360" w:lineRule="auto"/>
-        <w:rPr>
-          <w:b/>
-        </w:rPr>
-      </w:pPr>
-      <w:r>
-        <w:rPr>
-          <w:b/>
-        </w:rPr>
-        <w:lastRenderedPageBreak/>
-        <w:t>2</w:t>
-      </w:r>
-      <w:r>
-        <w:rPr>
-          <w:rFonts w:hint="eastAsia"/>
-          <w:b/>
-        </w:rPr>
-        <w:t>.</w:t>
-      </w:r>
-      <w:r>
-        <w:rPr>
-          <w:b/>
-        </w:rPr>
-        <w:t>5</w:t>
-      </w:r>
-      <w:r>
-        <w:rPr>
-          <w:rFonts w:hint="eastAsia"/>
-          <w:b/>
-        </w:rPr>
-        <w:t>、</w:t>
-      </w:r>
-      <w:r>
-        <w:rPr>
-          <w:rFonts w:hint="eastAsia"/>
-          <w:b/>
-        </w:rPr>
-        <w:t>数据管理能力要求</w:t>
-      </w:r>
-      <w:r>
-        <w:rPr>
-          <w:rFonts w:hint="eastAsia"/>
-          <w:b/>
-        </w:rPr>
-        <w:t xml:space="preserve">  </w:t>
-      </w:r>
-    </w:p>
-    <w:p>
-      <w:pPr>
-        <w:ind w:firstLine="420"/>
-      </w:pPr>
-      <w:r>
-        <w:rPr>
-          <w:rFonts w:hint="eastAsia"/>
-        </w:rPr>
-        <w:t>说明需要管理的文卷和记录的个数、表和文卷的大小规模，要按可预见的增长对数据及其分量的存储</w:t>
-      </w:r>
-      <w:proofErr w:type="gramStart"/>
-      <w:r>
-        <w:rPr>
-          <w:rFonts w:hint="eastAsia"/>
-        </w:rPr>
-        <w:t>作出</w:t>
-      </w:r>
-      <w:proofErr w:type="gramEnd"/>
-      <w:r>
-        <w:rPr>
-          <w:rFonts w:hint="eastAsia"/>
-        </w:rPr>
-        <w:t>估算。</w:t>
-      </w:r>
-      <w:r>
-        <w:rPr>
-          <w:rFonts w:hint="eastAsia"/>
-        </w:rPr>
-        <w:t xml:space="preserve">  </w:t>
-      </w:r>
-    </w:p>
-    <w:p>
-      <w:pPr>
-        <w:spacing w:line="360" w:lineRule="auto"/>
-        <w:rPr>
-          <w:b/>
-        </w:rPr>
-      </w:pPr>
-      <w:r>
-        <w:rPr>
-          <w:b/>
-        </w:rPr>
-        <w:t>2</w:t>
-      </w:r>
-      <w:r>
-        <w:rPr>
-          <w:rFonts w:hint="eastAsia"/>
-          <w:b/>
-        </w:rPr>
-        <w:t>.</w:t>
-      </w:r>
-      <w:r>
-        <w:rPr>
-          <w:b/>
-        </w:rPr>
-        <w:t>6</w:t>
-      </w:r>
-      <w:r>
-        <w:rPr>
-          <w:rFonts w:hint="eastAsia"/>
-          <w:b/>
-        </w:rPr>
-        <w:t>、</w:t>
-      </w:r>
-      <w:r>
-        <w:rPr>
-          <w:rFonts w:hint="eastAsia"/>
-          <w:b/>
-        </w:rPr>
-        <w:t>故障处理要求</w:t>
-      </w:r>
-      <w:r>
-        <w:rPr>
-          <w:rFonts w:hint="eastAsia"/>
-          <w:b/>
-        </w:rPr>
-        <w:t xml:space="preserve">  </w:t>
-      </w:r>
-    </w:p>
-    <w:p>
-      <w:pPr>
-        <w:ind w:firstLine="420"/>
-      </w:pPr>
-      <w:r>
-        <w:rPr>
-          <w:rFonts w:hint="eastAsia"/>
-        </w:rPr>
-        <w:t>列出可能的软件、硬件故障</w:t>
-      </w:r>
-      <w:r>
-        <w:rPr>
-          <w:rFonts w:hint="eastAsia"/>
-        </w:rPr>
-        <w:t>以及</w:t>
-      </w:r>
-      <w:r>
-        <w:rPr>
-          <w:rFonts w:hint="eastAsia"/>
-        </w:rPr>
-        <w:t>对各项</w:t>
-      </w:r>
-      <w:r>
-        <w:rPr>
-          <w:rFonts w:hint="eastAsia"/>
-        </w:rPr>
-        <w:t>性能</w:t>
-      </w:r>
-      <w:r>
-        <w:rPr>
-          <w:rFonts w:hint="eastAsia"/>
-        </w:rPr>
-        <w:t>而言所产生的后果和对故障处理的要求。</w:t>
-      </w:r>
-      <w:r>
-        <w:rPr>
-          <w:rFonts w:hint="eastAsia"/>
-        </w:rPr>
-        <w:t xml:space="preserve">  </w:t>
-      </w:r>
-    </w:p>
-    <w:p>
-      <w:pPr>
-        <w:spacing w:line="360" w:lineRule="auto"/>
-        <w:rPr>
-          <w:b/>
-        </w:rPr>
-      </w:pPr>
-      <w:r>
-        <w:rPr>
-          <w:b/>
-        </w:rPr>
-        <w:t>2</w:t>
-      </w:r>
-      <w:r>
-        <w:rPr>
-          <w:rFonts w:hint="eastAsia"/>
-          <w:b/>
-        </w:rPr>
-        <w:t>.</w:t>
-      </w:r>
-      <w:r>
-        <w:rPr>
-          <w:b/>
-        </w:rPr>
-        <w:t>7</w:t>
-      </w:r>
-      <w:r>
-        <w:rPr>
-          <w:rFonts w:hint="eastAsia"/>
-          <w:b/>
-        </w:rPr>
-        <w:t>、</w:t>
-      </w:r>
-      <w:r>
-        <w:rPr>
-          <w:rFonts w:hint="eastAsia"/>
-          <w:b/>
-        </w:rPr>
-        <w:t>其他专门要求</w:t>
-      </w:r>
-    </w:p>
-    <w:p>
-      <w:pPr>
-        <w:ind w:firstLine="420"/>
-      </w:pPr>
-      <w:r>
-        <w:rPr>
-          <w:rFonts w:hint="eastAsia"/>
-        </w:rPr>
-        <w:t>如用户对安全保密的要求，包括信息加密、信息认证方面的要求</w:t>
-      </w:r>
-      <w:r>
-        <w:rPr>
-          <w:rFonts w:hint="eastAsia"/>
-        </w:rPr>
-        <w:t>；</w:t>
-      </w:r>
-      <w:r>
-        <w:rPr>
-          <w:rFonts w:hint="eastAsia"/>
-        </w:rPr>
-        <w:t>对使用方便的要求，对可维护性、可补充性、易读性、可靠性、运行环境可转换性的特殊要求等。</w:t>
-      </w:r>
-    </w:p>
-    <w:p>
-      <w:pPr>
-        <w:pStyle w:val="1"/>
-      </w:pPr>
-      <w:r>
-        <w:rPr>
-          <w:sz w:val="28"/>
-        </w:rPr>
-        <w:t>3</w:t>
-      </w:r>
-      <w:r>
-        <w:rPr>
-          <w:rFonts w:hint="eastAsia"/>
-          <w:sz w:val="28"/>
-        </w:rPr>
-        <w:t>、</w:t>
-      </w:r>
-      <w:r>
-        <w:rPr>
-          <w:rFonts w:hint="eastAsia"/>
-          <w:sz w:val="28"/>
-        </w:rPr>
-        <w:t>运行环境规定</w:t>
-      </w:r>
-      <w:r>
-        <w:rPr>
-          <w:rFonts w:hint="eastAsia"/>
-        </w:rPr>
-        <w:t xml:space="preserve">  </w:t>
-      </w:r>
-    </w:p>
-    <w:p>
-      <w:pPr>
-        <w:spacing w:line="360" w:lineRule="auto"/>
-        <w:rPr>
-          <w:b/>
-        </w:rPr>
-      </w:pPr>
-      <w:r>
-        <w:rPr>
-          <w:b/>
-        </w:rPr>
-        <w:t>3</w:t>
-      </w:r>
-      <w:r>
-        <w:rPr>
-          <w:rFonts w:hint="eastAsia"/>
-          <w:b/>
-        </w:rPr>
-        <w:t>.1</w:t>
-      </w:r>
-      <w:r>
-        <w:rPr>
-          <w:rFonts w:hint="eastAsia"/>
-          <w:b/>
-        </w:rPr>
-        <w:t>、</w:t>
-      </w:r>
-      <w:r>
-        <w:rPr>
-          <w:rFonts w:hint="eastAsia"/>
-          <w:b/>
-        </w:rPr>
-        <w:t>设备</w:t>
-      </w:r>
-      <w:r>
-        <w:rPr>
-          <w:rFonts w:hint="eastAsia"/>
-          <w:b/>
-        </w:rPr>
-        <w:t xml:space="preserve">  </w:t>
-      </w:r>
-    </w:p>
-    <w:p>
-      <w:pPr>
-        <w:ind w:firstLine="420"/>
-      </w:pPr>
-      <w:r>
-        <w:rPr>
-          <w:rFonts w:hint="eastAsia"/>
-        </w:rPr>
-        <w:t>列出运行该软件所需要的硬件设备。</w:t>
-      </w:r>
-      <w:r>
-        <w:rPr>
-          <w:rFonts w:hint="eastAsia"/>
-        </w:rPr>
-        <w:t xml:space="preserve">  </w:t>
-      </w:r>
-    </w:p>
-    <w:p>
-      <w:pPr>
-        <w:spacing w:line="360" w:lineRule="auto"/>
-        <w:rPr>
-          <w:b/>
-        </w:rPr>
-      </w:pPr>
-      <w:r>
-        <w:rPr>
-          <w:b/>
-        </w:rPr>
-        <w:t>3</w:t>
-      </w:r>
-      <w:r>
-        <w:rPr>
-          <w:rFonts w:hint="eastAsia"/>
-          <w:b/>
-        </w:rPr>
-        <w:t>.2</w:t>
-      </w:r>
-      <w:r>
-        <w:rPr>
-          <w:rFonts w:hint="eastAsia"/>
-          <w:b/>
-        </w:rPr>
-        <w:t>、</w:t>
-      </w:r>
-      <w:r>
-        <w:rPr>
-          <w:rFonts w:hint="eastAsia"/>
-          <w:b/>
-        </w:rPr>
-        <w:t>支撑软件</w:t>
-      </w:r>
-      <w:r>
-        <w:rPr>
-          <w:rFonts w:hint="eastAsia"/>
-          <w:b/>
-        </w:rPr>
-        <w:t xml:space="preserve"> </w:t>
-      </w:r>
-    </w:p>
-    <w:p>
-      <w:pPr>
-        <w:ind w:firstLine="420"/>
-      </w:pPr>
-      <w:r>
-        <w:rPr>
-          <w:rFonts w:hint="eastAsia"/>
-        </w:rPr>
-        <w:t>列出支持软件</w:t>
-      </w:r>
-      <w:r>
-        <w:rPr>
-          <w:rFonts w:hint="eastAsia"/>
-        </w:rPr>
-        <w:t>,</w:t>
-      </w:r>
-      <w:r>
-        <w:rPr>
-          <w:rFonts w:hint="eastAsia"/>
-        </w:rPr>
-        <w:t>包括要用到的操作系统、编译（或汇编）程序、</w:t>
-      </w:r>
-      <w:r>
-        <w:rPr>
-          <w:rFonts w:hint="eastAsia"/>
-        </w:rPr>
-        <w:t>数据库管理系统、</w:t>
-      </w:r>
-      <w:r>
-        <w:rPr>
-          <w:rFonts w:hint="eastAsia"/>
-        </w:rPr>
-        <w:t>测试支持软件等。</w:t>
-      </w:r>
-    </w:p>
-    <w:p>
-      <w:pPr>
-        <w:spacing w:line="360" w:lineRule="auto"/>
-        <w:rPr>
-          <w:b/>
-        </w:rPr>
-      </w:pPr>
-      <w:r>
-        <w:rPr>
-          <w:b/>
-        </w:rPr>
-        <w:t>3</w:t>
-      </w:r>
-      <w:r>
-        <w:rPr>
-          <w:rFonts w:hint="eastAsia"/>
-          <w:b/>
-        </w:rPr>
-        <w:t>.</w:t>
-      </w:r>
-      <w:r>
-        <w:rPr>
-          <w:b/>
-        </w:rPr>
-        <w:t>3</w:t>
-      </w:r>
-      <w:r>
-        <w:rPr>
-          <w:rFonts w:hint="eastAsia"/>
-          <w:b/>
-        </w:rPr>
-        <w:t>、</w:t>
-      </w:r>
-      <w:r>
-        <w:rPr>
-          <w:rFonts w:hint="eastAsia"/>
-          <w:b/>
-        </w:rPr>
-        <w:t>接口</w:t>
-      </w:r>
-      <w:r>
-        <w:rPr>
-          <w:rFonts w:hint="eastAsia"/>
-          <w:b/>
-        </w:rPr>
-        <w:t xml:space="preserve">  </w:t>
-      </w:r>
-    </w:p>
-    <w:p>
-      <w:pPr>
-        <w:ind w:firstLine="420"/>
-      </w:pPr>
-      <w:r>
-        <w:rPr>
-          <w:rFonts w:hint="eastAsia"/>
-        </w:rPr>
-        <w:t>简要说明该软件同其他软件之间的公共接口、数据通信协议等。</w:t>
-      </w:r>
-      <w:r>
-        <w:rPr>
-          <w:rFonts w:hint="eastAsia"/>
-        </w:rPr>
-        <w:t xml:space="preserve">  </w:t>
-      </w:r>
-    </w:p>
-    <w:p>
-      <w:pPr>
-        <w:spacing w:line="360" w:lineRule="auto"/>
-        <w:rPr>
-          <w:b/>
-        </w:rPr>
-      </w:pPr>
-      <w:r>
-        <w:rPr>
-          <w:b/>
-        </w:rPr>
-        <w:t>3</w:t>
-      </w:r>
-      <w:r>
-        <w:rPr>
-          <w:rFonts w:hint="eastAsia"/>
-          <w:b/>
-        </w:rPr>
-        <w:t>.4</w:t>
-      </w:r>
-      <w:r>
-        <w:rPr>
-          <w:rFonts w:hint="eastAsia"/>
-          <w:b/>
-        </w:rPr>
-        <w:t>、</w:t>
-      </w:r>
-      <w:r>
-        <w:rPr>
-          <w:rFonts w:hint="eastAsia"/>
-          <w:b/>
-        </w:rPr>
-        <w:t>控制</w:t>
-      </w:r>
-      <w:r>
-        <w:rPr>
-          <w:rFonts w:hint="eastAsia"/>
-          <w:b/>
-        </w:rPr>
-        <w:t xml:space="preserve">  </w:t>
-      </w:r>
-    </w:p>
-    <w:p>
-      <w:pPr>
-        <w:ind w:firstLine="420"/>
-      </w:pPr>
-      <w:r>
-        <w:rPr>
-          <w:rFonts w:hint="eastAsia"/>
-        </w:rPr>
-        <w:t>说明控制该产品的运行的方法和控制信号，并说明这些制信号的来源。</w:t>
-      </w:r>
-      <w:r>
-        <w:rPr>
-          <w:rFonts w:hint="eastAsia"/>
-        </w:rPr>
-        <w:t xml:space="preserve">     </w:t>
-      </w:r>
-    </w:p>
-    <w:p>
-      <w:pPr>
-        <w:pStyle w:val="1"/>
-        <w:rPr>
-          <w:sz w:val="28"/>
-        </w:rPr>
-      </w:pPr>
-      <w:r>
-        <w:rPr>
-          <w:sz w:val="28"/>
-        </w:rPr>
-        <w:t>4</w:t>
-      </w:r>
-      <w:r>
-        <w:rPr>
-          <w:rFonts w:hint="eastAsia"/>
-          <w:sz w:val="28"/>
-        </w:rPr>
-        <w:t>、</w:t>
-      </w:r>
-      <w:r>
-        <w:rPr>
-          <w:rFonts w:hint="eastAsia"/>
-          <w:sz w:val="28"/>
-        </w:rPr>
-        <w:t>尚需解决的问题</w:t>
-      </w:r>
-      <w:r>
-        <w:rPr>
-          <w:rFonts w:hint="eastAsia"/>
-          <w:sz w:val="28"/>
-        </w:rPr>
-        <w:t xml:space="preserve"> </w:t>
-      </w:r>
-    </w:p>
-    <w:p>
-      <w:pPr>
-        <w:ind w:firstLine="420"/>
-      </w:pPr>
-      <w:r>
-        <w:rPr>
-          <w:rFonts w:hint="eastAsia"/>
-        </w:rPr>
-        <w:t>列出在需求分析阶段必须解决但尚未解决的问题</w:t>
-      </w:r>
-      <w:r>
-        <w:rPr>
-          <w:rFonts w:hint="eastAsia"/>
-        </w:rPr>
-        <w:t>。</w:t>
+        <w:rPr>
+          <w:rFonts w:hint="eastAsia"/>
+        </w:rPr>
+      </w:pPr>
+      <w:r>
+        <w:t>c.</w:t>
+      </w:r>
+      <w:r>
+        <w:rPr>
+          <w:rFonts w:hint="eastAsia"/>
+        </w:rPr>
+        <w:t>多用户使用问题，当多用户同时使用时，处理效率会变低，甚至可能会发生错误。</w:t>
       </w:r>
     </w:p>
     <w:sectPr>
@@ -1307,7 +1646,7 @@
     </w:rPrDefault>
     <w:pPrDefault/>
   </w:docDefaults>
-  <w:latentStyles w:defLockedState="0" w:defUIPriority="99" w:defSemiHidden="0" w:defUnhideWhenUsed="0" w:defQFormat="0" w:count="375">
+  <w:latentStyles w:defLockedState="0" w:defUIPriority="99" w:defSemiHidden="0" w:defUnhideWhenUsed="0" w:defQFormat="0" w:count="376">
     <w:lsdException w:name="Normal" w:uiPriority="0" w:qFormat="1"/>
     <w:lsdException w:name="heading 1" w:uiPriority="9" w:qFormat="1"/>
     <w:lsdException w:name="heading 2" w:semiHidden="1" w:uiPriority="9" w:unhideWhenUsed="1" w:qFormat="1"/>
@@ -1413,7 +1752,6 @@
     <w:lsdException w:name="HTML Sample" w:semiHidden="1" w:unhideWhenUsed="1"/>
     <w:lsdException w:name="HTML Typewriter" w:semiHidden="1" w:unhideWhenUsed="1"/>
     <w:lsdException w:name="HTML Variable" w:semiHidden="1" w:unhideWhenUsed="1"/>
-    <w:lsdException w:name="Normal Table" w:semiHidden="1" w:unhideWhenUsed="1"/>
     <w:lsdException w:name="annotation subject" w:semiHidden="1" w:unhideWhenUsed="1"/>
     <w:lsdException w:name="No List" w:semiHidden="1" w:unhideWhenUsed="1"/>
     <w:lsdException w:name="Outline List 1" w:semiHidden="1" w:unhideWhenUsed="1"/>
@@ -1460,10 +1798,8 @@
     <w:lsdException w:name="Table Subtle 2" w:semiHidden="1" w:unhideWhenUsed="1"/>
     <w:lsdException w:name="Table Web 1" w:semiHidden="1" w:unhideWhenUsed="1"/>
     <w:lsdException w:name="Table Web 2" w:semiHidden="1" w:unhideWhenUsed="1"/>
-    <w:lsdException w:name="Table Web 3" w:semiHidden="1" w:unhideWhenUsed="1"/>
     <w:lsdException w:name="Balloon Text" w:semiHidden="1" w:unhideWhenUsed="1"/>
     <w:lsdException w:name="Table Grid" w:uiPriority="39"/>
-    <w:lsdException w:name="Table Theme" w:semiHidden="1" w:unhideWhenUsed="1"/>
     <w:lsdException w:name="Placeholder Text" w:semiHidden="1"/>
     <w:lsdException w:name="No Spacing" w:uiPriority="1" w:qFormat="1"/>
     <w:lsdException w:name="Light Shading" w:uiPriority="60"/>
@@ -1683,6 +2019,7 @@
     <w:lsdException w:name="Smart Hyperlink" w:semiHidden="1" w:unhideWhenUsed="1"/>
     <w:lsdException w:name="Hashtag" w:semiHidden="1" w:unhideWhenUsed="1"/>
     <w:lsdException w:name="Unresolved Mention" w:semiHidden="1" w:unhideWhenUsed="1"/>
+    <w:lsdException w:name="Smart Link" w:semiHidden="1" w:unhideWhenUsed="1"/>
   </w:latentStyles>
   <w:style w:type="paragraph" w:default="1" w:styleId="a">
     <w:name w:val="Normal"/>
